--- a/Requisitos/Casos de Uso - Sistema/CSU08 - Manter Pagamentos de locação.docx
+++ b/Requisitos/Casos de Uso - Sistema/CSU08 - Manter Pagamentos de locação.docx
@@ -303,6 +303,8 @@
               </w:rPr>
               <w:t>Ator Primário</w:t>
             </w:r>
+            <w:bookmarkStart w:id="0" w:name="_GoBack"/>
+            <w:bookmarkEnd w:id="0"/>
           </w:p>
         </w:tc>
         <w:tc>
@@ -484,7 +486,7 @@
                 <w:szCs w:val="28"/>
                 <w:lang w:val="pt-BR"/>
               </w:rPr>
-              <w:t>Manter Pagamento de locações</w:t>
+              <w:t>6-Tela Meus Alugueis</w:t>
             </w:r>
             <w:r>
               <w:rPr>
@@ -669,8 +671,6 @@
               </w:rPr>
               <w:t>RF4</w:t>
             </w:r>
-            <w:bookmarkStart w:id="0" w:name="_GoBack"/>
-            <w:bookmarkEnd w:id="0"/>
           </w:p>
         </w:tc>
       </w:tr>
@@ -878,7 +878,7 @@
                 <w:szCs w:val="28"/>
                 <w:lang w:val="pt-BR"/>
               </w:rPr>
-              <w:t>Ator clica no botão “</w:t>
+              <w:t xml:space="preserve">Ator clica no botão </w:t>
             </w:r>
             <w:r>
               <w:rPr>
@@ -890,41 +890,7 @@
                 <w:szCs w:val="28"/>
                 <w:lang w:val="pt-BR"/>
               </w:rPr>
-              <w:t>Entrar ou Cadastrar</w:t>
-            </w:r>
-            <w:r>
-              <w:rPr>
-                <w:rFonts w:hint="default" w:ascii="Times New Roman" w:hAnsi="Times New Roman" w:cs="Times New Roman"/>
-                <w:b w:val="0"/>
-                <w:bCs w:val="0"/>
-                <w:sz w:val="28"/>
-                <w:szCs w:val="28"/>
-                <w:lang w:val="pt-BR"/>
-              </w:rPr>
-              <w:t>” na tela “</w:t>
-            </w:r>
-            <w:r>
-              <w:rPr>
-                <w:rFonts w:hint="default" w:ascii="Times New Roman" w:hAnsi="Times New Roman" w:cs="Times New Roman"/>
-                <w:b w:val="0"/>
-                <w:bCs w:val="0"/>
-                <w:color w:val="FF0000"/>
-                <w:sz w:val="28"/>
-                <w:szCs w:val="28"/>
-                <w:lang w:val="pt-BR"/>
-              </w:rPr>
-              <w:t>Buscar Imóvel</w:t>
-            </w:r>
-            <w:r>
-              <w:rPr>
-                <w:rFonts w:hint="default" w:ascii="Times New Roman" w:hAnsi="Times New Roman" w:cs="Times New Roman"/>
-                <w:b w:val="0"/>
-                <w:bCs w:val="0"/>
-                <w:sz w:val="28"/>
-                <w:szCs w:val="28"/>
-                <w:lang w:val="pt-BR"/>
-              </w:rPr>
-              <w:t xml:space="preserve">”. </w:t>
+              <w:t>“Financeiro”.</w:t>
             </w:r>
           </w:p>
         </w:tc>
@@ -964,7 +930,7 @@
                 <w:szCs w:val="28"/>
                 <w:lang w:val="pt-BR"/>
               </w:rPr>
-              <w:t>Sistema redireciona ele para a tela “</w:t>
+              <w:t>Irá redirecionar para a tela “</w:t>
             </w:r>
             <w:r>
               <w:rPr>
@@ -976,7 +942,7 @@
                 <w:szCs w:val="28"/>
                 <w:lang w:val="pt-BR"/>
               </w:rPr>
-              <w:t>Autenticação do usuário</w:t>
+              <w:t>11-Manter pagamentos de locação</w:t>
             </w:r>
             <w:r>
               <w:rPr>
@@ -987,7 +953,7 @@
                 <w:szCs w:val="28"/>
                 <w:lang w:val="pt-BR"/>
               </w:rPr>
-              <w:t>”.</w:t>
+              <w:t>” onde o ator poderá ver todos seus pagamentos e os status dos mesmos.</w:t>
             </w:r>
           </w:p>
         </w:tc>
@@ -1048,7 +1014,7 @@
                 <w:szCs w:val="28"/>
                 <w:lang w:val="pt-BR"/>
               </w:rPr>
-              <w:t>Ator preenche os campos “</w:t>
+              <w:t>Ator clica no botão “</w:t>
             </w:r>
             <w:r>
               <w:rPr>
@@ -1060,7 +1026,7 @@
                 <w:szCs w:val="28"/>
                 <w:lang w:val="pt-BR"/>
               </w:rPr>
-              <w:t>email e senha</w:t>
+              <w:t>Anexar</w:t>
             </w:r>
             <w:r>
               <w:rPr>
@@ -1071,53 +1037,7 @@
                 <w:szCs w:val="28"/>
                 <w:lang w:val="pt-BR"/>
               </w:rPr>
-              <w:t>” ou os clica nos “</w:t>
-            </w:r>
-            <w:r>
-              <w:rPr>
-                <w:rFonts w:hint="default" w:ascii="Times New Roman" w:hAnsi="Times New Roman" w:cs="Times New Roman"/>
-                <w:b w:val="0"/>
-                <w:bCs w:val="0"/>
-                <w:color w:val="FF0000"/>
-                <w:sz w:val="28"/>
-                <w:szCs w:val="28"/>
-                <w:lang w:val="pt-BR"/>
-              </w:rPr>
-              <w:t>botões de atalho</w:t>
-            </w:r>
-            <w:r>
-              <w:rPr>
-                <w:rFonts w:hint="default" w:ascii="Times New Roman" w:hAnsi="Times New Roman" w:cs="Times New Roman"/>
-                <w:b w:val="0"/>
-                <w:bCs w:val="0"/>
-                <w:sz w:val="28"/>
-                <w:szCs w:val="28"/>
-                <w:lang w:val="pt-BR"/>
-              </w:rPr>
-              <w:t>” na tela “</w:t>
-            </w:r>
-            <w:r>
-              <w:rPr>
-                <w:rFonts w:hint="default" w:ascii="Times New Roman" w:hAnsi="Times New Roman" w:cs="Times New Roman"/>
-                <w:b w:val="0"/>
-                <w:bCs w:val="0"/>
-                <w:color w:val="FF0000"/>
-                <w:sz w:val="28"/>
-                <w:szCs w:val="28"/>
-                <w:lang w:val="pt-BR"/>
-              </w:rPr>
-              <w:t>Autenticação do usuário</w:t>
-            </w:r>
-            <w:r>
-              <w:rPr>
-                <w:rFonts w:hint="default" w:ascii="Times New Roman" w:hAnsi="Times New Roman" w:cs="Times New Roman"/>
-                <w:b w:val="0"/>
-                <w:bCs w:val="0"/>
-                <w:sz w:val="28"/>
-                <w:szCs w:val="28"/>
-                <w:lang w:val="pt-BR"/>
-              </w:rPr>
-              <w:t xml:space="preserve">”. </w:t>
+              <w:t>” para anexar comprovante de pagamento.</w:t>
             </w:r>
           </w:p>
         </w:tc>
@@ -1157,7 +1077,7 @@
                 <w:szCs w:val="28"/>
                 <w:lang w:val="pt-BR"/>
               </w:rPr>
-              <w:t>Sistema faz a autenticação conforme o “</w:t>
+              <w:t>Ator clica no botão “</w:t>
             </w:r>
             <w:r>
               <w:rPr>
@@ -1169,7 +1089,7 @@
                 <w:szCs w:val="28"/>
                 <w:lang w:val="pt-BR"/>
               </w:rPr>
-              <w:t>CSU010 - Autenticar usuário</w:t>
+              <w:t>Imprimir extratos</w:t>
             </w:r>
             <w:r>
               <w:rPr>
@@ -1180,200 +1100,7 @@
                 <w:szCs w:val="28"/>
                 <w:lang w:val="pt-BR"/>
               </w:rPr>
-              <w:t>” e redireciona para a tela “</w:t>
-            </w:r>
-            <w:r>
-              <w:rPr>
-                <w:rFonts w:hint="default" w:ascii="Times New Roman" w:hAnsi="Times New Roman" w:cs="Times New Roman"/>
-                <w:b w:val="0"/>
-                <w:bCs w:val="0"/>
-                <w:color w:val="FF0000"/>
-                <w:sz w:val="28"/>
-                <w:szCs w:val="28"/>
-                <w:lang w:val="pt-BR"/>
-              </w:rPr>
-              <w:t>Meus Imóveis</w:t>
-            </w:r>
-            <w:r>
-              <w:rPr>
-                <w:rFonts w:hint="default" w:ascii="Times New Roman" w:hAnsi="Times New Roman" w:cs="Times New Roman"/>
-                <w:b w:val="0"/>
-                <w:bCs w:val="0"/>
-                <w:sz w:val="28"/>
-                <w:szCs w:val="28"/>
-                <w:lang w:val="pt-BR"/>
-              </w:rPr>
-              <w:t>”.</w:t>
-            </w:r>
-          </w:p>
-        </w:tc>
-      </w:tr>
-      <w:tr>
-        <w:tblPrEx>
-          <w:tblBorders>
-            <w:top w:val="single" w:color="auto" w:sz="4" w:space="0"/>
-            <w:left w:val="single" w:color="auto" w:sz="4" w:space="0"/>
-            <w:bottom w:val="single" w:color="auto" w:sz="4" w:space="0"/>
-            <w:right w:val="single" w:color="auto" w:sz="4" w:space="0"/>
-            <w:insideH w:val="single" w:color="auto" w:sz="4" w:space="0"/>
-            <w:insideV w:val="single" w:color="auto" w:sz="4" w:space="0"/>
-          </w:tblBorders>
-          <w:tblCellMar>
-            <w:top w:w="0" w:type="dxa"/>
-            <w:left w:w="108" w:type="dxa"/>
-            <w:bottom w:w="0" w:type="dxa"/>
-            <w:right w:w="108" w:type="dxa"/>
-          </w:tblCellMar>
-        </w:tblPrEx>
-        <w:trPr>
-          <w:trHeight w:val="395" w:hRule="atLeast"/>
-        </w:trPr>
-        <w:tc>
-          <w:tcPr>
-            <w:tcW w:w="4320" w:type="dxa"/>
-            <w:gridSpan w:val="2"/>
-            <w:tcBorders>
-              <w:top w:val="single" w:color="auto" w:sz="4" w:space="0"/>
-              <w:left w:val="single" w:color="auto" w:sz="4" w:space="0"/>
-              <w:bottom w:val="single" w:color="auto" w:sz="4" w:space="0"/>
-              <w:right w:val="single" w:color="auto" w:sz="4" w:space="0"/>
-            </w:tcBorders>
-          </w:tcPr>
-          <w:p>
-            <w:pPr>
-              <w:numPr>
-                <w:ilvl w:val="0"/>
-                <w:numId w:val="1"/>
-              </w:numPr>
-              <w:jc w:val="left"/>
-              <w:rPr>
-                <w:rFonts w:hint="default" w:ascii="Times New Roman" w:hAnsi="Times New Roman" w:cs="Times New Roman"/>
-                <w:b w:val="0"/>
-                <w:bCs w:val="0"/>
-                <w:sz w:val="28"/>
-                <w:szCs w:val="28"/>
-                <w:lang w:val="pt-BR"/>
-              </w:rPr>
-            </w:pPr>
-            <w:r>
-              <w:rPr>
-                <w:rFonts w:hint="default" w:ascii="Times New Roman" w:hAnsi="Times New Roman" w:cs="Times New Roman"/>
-                <w:b w:val="0"/>
-                <w:bCs w:val="0"/>
-                <w:sz w:val="28"/>
-                <w:szCs w:val="28"/>
-                <w:lang w:val="pt-BR"/>
-              </w:rPr>
-              <w:t>Ator clica no botão “</w:t>
-            </w:r>
-            <w:r>
-              <w:rPr>
-                <w:rFonts w:hint="default" w:ascii="Times New Roman" w:hAnsi="Times New Roman" w:cs="Times New Roman"/>
-                <w:b w:val="0"/>
-                <w:bCs w:val="0"/>
-                <w:color w:val="FF0000"/>
-                <w:sz w:val="28"/>
-                <w:szCs w:val="28"/>
-                <w:lang w:val="pt-BR"/>
-              </w:rPr>
-              <w:t>Meus Alugueis</w:t>
-            </w:r>
-            <w:r>
-              <w:rPr>
-                <w:rFonts w:hint="default" w:ascii="Times New Roman" w:hAnsi="Times New Roman" w:cs="Times New Roman"/>
-                <w:b w:val="0"/>
-                <w:bCs w:val="0"/>
-                <w:sz w:val="28"/>
-                <w:szCs w:val="28"/>
-                <w:lang w:val="pt-BR"/>
-              </w:rPr>
-              <w:t>” da tela “</w:t>
-            </w:r>
-            <w:r>
-              <w:rPr>
-                <w:rFonts w:hint="default" w:ascii="Times New Roman" w:hAnsi="Times New Roman" w:cs="Times New Roman"/>
-                <w:b w:val="0"/>
-                <w:bCs w:val="0"/>
-                <w:color w:val="FF0000"/>
-                <w:sz w:val="28"/>
-                <w:szCs w:val="28"/>
-                <w:lang w:val="pt-BR"/>
-              </w:rPr>
-              <w:t>Meus Imóveis</w:t>
-            </w:r>
-            <w:r>
-              <w:rPr>
-                <w:rFonts w:hint="default" w:ascii="Times New Roman" w:hAnsi="Times New Roman" w:cs="Times New Roman"/>
-                <w:b w:val="0"/>
-                <w:bCs w:val="0"/>
-                <w:sz w:val="28"/>
-                <w:szCs w:val="28"/>
-                <w:lang w:val="pt-BR"/>
-              </w:rPr>
-              <w:t>”.</w:t>
-            </w:r>
-          </w:p>
-        </w:tc>
-        <w:tc>
-          <w:tcPr>
-            <w:tcW w:w="4320" w:type="dxa"/>
-            <w:tcBorders>
-              <w:top w:val="single" w:color="auto" w:sz="4" w:space="0"/>
-              <w:left w:val="single" w:color="auto" w:sz="4" w:space="0"/>
-              <w:bottom w:val="single" w:color="auto" w:sz="4" w:space="0"/>
-              <w:right w:val="single" w:color="auto" w:sz="4" w:space="0"/>
-            </w:tcBorders>
-          </w:tcPr>
-          <w:p>
-            <w:pPr>
-              <w:numPr>
-                <w:ilvl w:val="0"/>
-                <w:numId w:val="1"/>
-              </w:numPr>
-              <w:ind w:left="0" w:leftChars="0" w:firstLine="0" w:firstLineChars="0"/>
-              <w:jc w:val="left"/>
-              <w:rPr>
-                <w:rFonts w:hint="default" w:ascii="Times New Roman" w:hAnsi="Times New Roman" w:cs="Times New Roman"/>
-                <w:b w:val="0"/>
-                <w:bCs w:val="0"/>
-                <w:sz w:val="28"/>
-                <w:szCs w:val="28"/>
-                <w:lang w:val="pt-BR"/>
-              </w:rPr>
-            </w:pPr>
-            <w:r>
-              <w:rPr>
-                <w:rFonts w:hint="default" w:ascii="Times New Roman" w:hAnsi="Times New Roman" w:cs="Times New Roman"/>
-                <w:b w:val="0"/>
-                <w:bCs w:val="0"/>
-                <w:sz w:val="28"/>
-                <w:szCs w:val="28"/>
-                <w:lang w:val="pt-BR"/>
-              </w:rPr>
-              <w:t>Irá redirecionar para a tela “</w:t>
-            </w:r>
-            <w:r>
-              <w:rPr>
-                <w:rFonts w:hint="default" w:ascii="Times New Roman" w:hAnsi="Times New Roman" w:cs="Times New Roman"/>
-                <w:b w:val="0"/>
-                <w:bCs w:val="0"/>
-                <w:color w:val="FF0000"/>
-                <w:sz w:val="28"/>
-                <w:szCs w:val="28"/>
-                <w:lang w:val="pt-BR"/>
-              </w:rPr>
-              <w:t>Manter pagamentos de locação</w:t>
-            </w:r>
-            <w:r>
-              <w:rPr>
-                <w:rFonts w:hint="default" w:ascii="Times New Roman" w:hAnsi="Times New Roman" w:cs="Times New Roman"/>
-                <w:b w:val="0"/>
-                <w:bCs w:val="0"/>
-                <w:sz w:val="28"/>
-                <w:szCs w:val="28"/>
-                <w:lang w:val="pt-BR"/>
-              </w:rPr>
-              <w:t>” onde o ator poderá ver todos seus alugueis e se foram pagos ou não, além de ter acesso ao comprovante de confirmação de pagamento.</w:t>
+              <w:t>” para obter os extratos dos pagamentos.</w:t>
             </w:r>
           </w:p>
         </w:tc>
@@ -1551,6 +1278,7 @@
         <w:rFonts w:asciiTheme="minorHAnsi" w:hAnsiTheme="minorHAnsi" w:eastAsiaTheme="minorEastAsia" w:cstheme="minorBidi"/>
       </w:rPr>
     </w:rPrDefault>
+    <w:pPrDefault/>
   </w:docDefaults>
   <w:latentStyles w:count="260" w:defQFormat="0" w:defUnhideWhenUsed="1" w:defSemiHidden="1" w:defUIPriority="99" w:defLockedState="0">
     <w:lsdException w:qFormat="1" w:unhideWhenUsed="0" w:uiPriority="0" w:semiHidden="0" w:name="Normal"/>

--- a/Requisitos/Casos de Uso - Sistema/CSU08 - Manter Pagamentos de locação.docx
+++ b/Requisitos/Casos de Uso - Sistema/CSU08 - Manter Pagamentos de locação.docx
@@ -303,8 +303,6 @@
               </w:rPr>
               <w:t>Ator Primário</w:t>
             </w:r>
-            <w:bookmarkStart w:id="0" w:name="_GoBack"/>
-            <w:bookmarkEnd w:id="0"/>
           </w:p>
         </w:tc>
         <w:tc>
@@ -1054,6 +1052,118 @@
           <w:p>
             <w:pPr>
               <w:numPr>
+                <w:numId w:val="0"/>
+              </w:numPr>
+              <w:ind w:leftChars="0"/>
+              <w:jc w:val="left"/>
+              <w:rPr>
+                <w:rFonts w:hint="default" w:ascii="Times New Roman" w:hAnsi="Times New Roman" w:cs="Times New Roman"/>
+                <w:b w:val="0"/>
+                <w:bCs w:val="0"/>
+                <w:sz w:val="28"/>
+                <w:szCs w:val="28"/>
+                <w:lang w:val="pt-BR"/>
+              </w:rPr>
+            </w:pPr>
+          </w:p>
+        </w:tc>
+      </w:tr>
+      <w:tr>
+        <w:tblPrEx>
+          <w:tblBorders>
+            <w:top w:val="single" w:color="auto" w:sz="4" w:space="0"/>
+            <w:left w:val="single" w:color="auto" w:sz="4" w:space="0"/>
+            <w:bottom w:val="single" w:color="auto" w:sz="4" w:space="0"/>
+            <w:right w:val="single" w:color="auto" w:sz="4" w:space="0"/>
+            <w:insideH w:val="single" w:color="auto" w:sz="4" w:space="0"/>
+            <w:insideV w:val="single" w:color="auto" w:sz="4" w:space="0"/>
+          </w:tblBorders>
+          <w:tblCellMar>
+            <w:top w:w="0" w:type="dxa"/>
+            <w:left w:w="108" w:type="dxa"/>
+            <w:bottom w:w="0" w:type="dxa"/>
+            <w:right w:w="108" w:type="dxa"/>
+          </w:tblCellMar>
+        </w:tblPrEx>
+        <w:trPr>
+          <w:trHeight w:val="395" w:hRule="atLeast"/>
+        </w:trPr>
+        <w:tc>
+          <w:tcPr>
+            <w:tcW w:w="4320" w:type="dxa"/>
+            <w:gridSpan w:val="2"/>
+            <w:tcBorders>
+              <w:top w:val="single" w:color="auto" w:sz="4" w:space="0"/>
+              <w:left w:val="single" w:color="auto" w:sz="4" w:space="0"/>
+              <w:bottom w:val="single" w:color="auto" w:sz="4" w:space="0"/>
+              <w:right w:val="single" w:color="auto" w:sz="4" w:space="0"/>
+            </w:tcBorders>
+          </w:tcPr>
+          <w:p>
+            <w:pPr>
+              <w:numPr>
+                <w:ilvl w:val="0"/>
+                <w:numId w:val="1"/>
+              </w:numPr>
+              <w:jc w:val="left"/>
+              <w:rPr>
+                <w:rFonts w:hint="default" w:ascii="Times New Roman" w:hAnsi="Times New Roman" w:cs="Times New Roman"/>
+                <w:b w:val="0"/>
+                <w:bCs w:val="0"/>
+                <w:sz w:val="28"/>
+                <w:szCs w:val="28"/>
+                <w:lang w:val="pt-BR"/>
+              </w:rPr>
+            </w:pPr>
+            <w:r>
+              <w:rPr>
+                <w:rFonts w:hint="default" w:ascii="Times New Roman" w:hAnsi="Times New Roman" w:cs="Times New Roman"/>
+                <w:b w:val="0"/>
+                <w:bCs w:val="0"/>
+                <w:sz w:val="28"/>
+                <w:szCs w:val="28"/>
+                <w:lang w:val="pt-BR"/>
+              </w:rPr>
+              <w:t>Ator clica no botão “</w:t>
+            </w:r>
+            <w:r>
+              <w:rPr>
+                <w:rFonts w:hint="default" w:ascii="Times New Roman" w:hAnsi="Times New Roman" w:cs="Times New Roman"/>
+                <w:b w:val="0"/>
+                <w:bCs w:val="0"/>
+                <w:color w:val="FF0000"/>
+                <w:sz w:val="28"/>
+                <w:szCs w:val="28"/>
+                <w:lang w:val="pt-BR"/>
+              </w:rPr>
+              <w:t>Imprimir extratos</w:t>
+            </w:r>
+            <w:r>
+              <w:rPr>
+                <w:rFonts w:hint="default" w:ascii="Times New Roman" w:hAnsi="Times New Roman" w:cs="Times New Roman"/>
+                <w:b w:val="0"/>
+                <w:bCs w:val="0"/>
+                <w:sz w:val="28"/>
+                <w:szCs w:val="28"/>
+                <w:lang w:val="pt-BR"/>
+              </w:rPr>
+              <w:t>” para obter os extratos dos pagamentos.</w:t>
+            </w:r>
+          </w:p>
+        </w:tc>
+        <w:tc>
+          <w:tcPr>
+            <w:tcW w:w="4320" w:type="dxa"/>
+            <w:tcBorders>
+              <w:top w:val="single" w:color="auto" w:sz="4" w:space="0"/>
+              <w:left w:val="single" w:color="auto" w:sz="4" w:space="0"/>
+              <w:bottom w:val="single" w:color="auto" w:sz="4" w:space="0"/>
+              <w:right w:val="single" w:color="auto" w:sz="4" w:space="0"/>
+            </w:tcBorders>
+          </w:tcPr>
+          <w:p>
+            <w:pPr>
+              <w:numPr>
                 <w:ilvl w:val="0"/>
                 <w:numId w:val="1"/>
               </w:numPr>
@@ -1077,31 +1187,10 @@
                 <w:szCs w:val="28"/>
                 <w:lang w:val="pt-BR"/>
               </w:rPr>
-              <w:t>Ator clica no botão “</w:t>
-            </w:r>
-            <w:r>
-              <w:rPr>
-                <w:rFonts w:hint="default" w:ascii="Times New Roman" w:hAnsi="Times New Roman" w:cs="Times New Roman"/>
-                <w:b w:val="0"/>
-                <w:bCs w:val="0"/>
-                <w:color w:val="FF0000"/>
-                <w:sz w:val="28"/>
-                <w:szCs w:val="28"/>
-                <w:lang w:val="pt-BR"/>
-              </w:rPr>
-              <w:t>Imprimir extratos</w:t>
-            </w:r>
-            <w:r>
-              <w:rPr>
-                <w:rFonts w:hint="default" w:ascii="Times New Roman" w:hAnsi="Times New Roman" w:cs="Times New Roman"/>
-                <w:b w:val="0"/>
-                <w:bCs w:val="0"/>
-                <w:sz w:val="28"/>
-                <w:szCs w:val="28"/>
-                <w:lang w:val="pt-BR"/>
-              </w:rPr>
-              <w:t>” para obter os extratos dos pagamentos.</w:t>
-            </w:r>
+              <w:t>Irá exibir o extrato dos pagamentos.</w:t>
+            </w:r>
+            <w:bookmarkStart w:id="0" w:name="_GoBack"/>
+            <w:bookmarkEnd w:id="0"/>
           </w:p>
         </w:tc>
       </w:tr>
